--- a/assets/resume.docx
+++ b/assets/resume.docx
@@ -2491,23 +2491,18 @@
           <w:i/>
           <w:i/>
           <w:iCs/>
-        </w:rPr>
-      </w:pPr>
-      <w:r>
-        <w:rPr>
-          <w:i/>
-          <w:iCs/>
           <w:sz w:val="22"/>
           <w:szCs w:val="22"/>
         </w:rPr>
-        <w:t>Doctor of Philosophy (Ph.</w:t>
-      </w:r>
-      <w:r>
-        <w:rPr>
-          <w:i/>
-          <w:iCs/>
-        </w:rPr>
-        <w:t>D.), Computational Applied Mathematics</w:t>
+      </w:pPr>
+      <w:r>
+        <w:rPr>
+          <w:i/>
+          <w:iCs/>
+          <w:sz w:val="22"/>
+          <w:szCs w:val="22"/>
+        </w:rPr>
+        <w:t>Doctor of Philosophy (Ph.D.), Computational Applied Mathematics</w:t>
       </w:r>
     </w:p>
     <w:p>
